--- a/Redis/Redis Release Notes.docx
+++ b/Redis/Redis Release Notes.docx
@@ -1,6 +1,6 @@
 
 <file path=word/document.xml><?xml version="1.0" encoding="utf-8"?>
-<w:document xmlns:wpc="http://schemas.microsoft.com/office/word/2010/wordprocessingCanvas" xmlns:mc="http://schemas.openxmlformats.org/markup-compatibility/2006" xmlns:o="urn:schemas-microsoft-com:office:office" xmlns:r="http://schemas.openxmlformats.org/officeDocument/2006/relationships" xmlns:m="http://schemas.openxmlformats.org/officeDocument/2006/math" xmlns:v="urn:schemas-microsoft-com:vml" xmlns:wp14="http://schemas.microsoft.com/office/word/2010/wordprocessingDrawing" xmlns:wp="http://schemas.openxmlformats.org/drawingml/2006/wordprocessingDrawing" xmlns:w10="urn:schemas-microsoft-com:office:word" xmlns:w="http://schemas.openxmlformats.org/wordprocessingml/2006/main" xmlns:w14="http://schemas.microsoft.com/office/word/2010/wordml" xmlns:w15="http://schemas.microsoft.com/office/word/2012/wordml" xmlns:wpg="http://schemas.microsoft.com/office/word/2010/wordprocessingGroup" xmlns:wpi="http://schemas.microsoft.com/office/word/2010/wordprocessingInk" xmlns:wne="http://schemas.microsoft.com/office/word/2006/wordml" xmlns:wps="http://schemas.microsoft.com/office/word/2010/wordprocessingShape" mc:Ignorable="w14 w15 wp14">
+<w:document xmlns:mc="http://schemas.openxmlformats.org/markup-compatibility/2006" xmlns:o="urn:schemas-microsoft-com:office:office" xmlns:r="http://purl.oclc.org/ooxml/officeDocument/relationships" xmlns:m="http://purl.oclc.org/ooxml/officeDocument/math" xmlns:v="urn:schemas-microsoft-com:vml" xmlns:wp14="http://schemas.microsoft.com/office/word/2010/wordprocessingDrawing" xmlns:wp="http://purl.oclc.org/ooxml/drawingml/wordprocessingDrawing" xmlns:w10="urn:schemas-microsoft-com:office:word" xmlns:w="http://purl.oclc.org/ooxml/wordprocessingml/main" xmlns:w14="http://schemas.microsoft.com/office/word/2010/wordml" xmlns:w15="http://schemas.microsoft.com/office/word/2012/wordml" xmlns:wpi="http://schemas.microsoft.com/office/word/2010/wordprocessingInk" xmlns:wne="http://schemas.microsoft.com/office/word/2006/wordml" mc:Ignorable="w14 w15 wne wp14" w:conformance="strict">
   <w:body>
     <w:p>
       <w:pPr>
@@ -9,18 +9,34 @@
           <w:rFonts w:eastAsia="Calibri"/>
         </w:rPr>
       </w:pPr>
-      <w:r>
-        <w:rPr>
-          <w:rFonts w:eastAsia="Calibri"/>
-        </w:rPr>
-        <w:t xml:space="preserve">MSOpenTech </w:t>
-      </w:r>
-      <w:r>
-        <w:rPr>
-          <w:rFonts w:eastAsia="Calibri"/>
-        </w:rPr>
-        <w:t>Redis 2.8.12</w:t>
-      </w:r>
+      <w:proofErr w:type="spellStart"/>
+      <w:r>
+        <w:rPr>
+          <w:rFonts w:eastAsia="Calibri"/>
+        </w:rPr>
+        <w:t>MSOpenTech</w:t>
+      </w:r>
+      <w:proofErr w:type="spellEnd"/>
+      <w:r>
+        <w:rPr>
+          <w:rFonts w:eastAsia="Calibri"/>
+        </w:rPr>
+        <w:t xml:space="preserve"> </w:t>
+      </w:r>
+      <w:r>
+        <w:rPr>
+          <w:rFonts w:eastAsia="Calibri"/>
+        </w:rPr>
+        <w:t xml:space="preserve">Redis </w:t>
+      </w:r>
+      <w:proofErr w:type="spellStart"/>
+      <w:r>
+        <w:rPr>
+          <w:rFonts w:eastAsia="Calibri"/>
+        </w:rPr>
+        <w:t>2.8.17</w:t>
+      </w:r>
+      <w:proofErr w:type="spellEnd"/>
       <w:r>
         <w:rPr>
           <w:rFonts w:eastAsia="Calibri"/>
@@ -30,7 +46,7 @@
     </w:p>
     <w:p>
       <w:pPr>
-        <w:spacing w:after="200" w:line="276" w:lineRule="auto"/>
+        <w:spacing w:after="10pt" w:line="13.80pt" w:lineRule="auto"/>
         <w:rPr>
           <w:rFonts w:ascii="Calibri" w:eastAsia="Calibri" w:hAnsi="Calibri" w:cs="Calibri"/>
         </w:rPr>
@@ -64,7 +80,7 @@
     </w:p>
     <w:p>
       <w:pPr>
-        <w:spacing w:after="200" w:line="276" w:lineRule="auto"/>
+        <w:spacing w:after="10pt" w:line="13.80pt" w:lineRule="auto"/>
         <w:rPr>
           <w:rFonts w:ascii="Calibri" w:eastAsia="Calibri" w:hAnsi="Calibri" w:cs="Calibri"/>
         </w:rPr>
@@ -146,7 +162,7 @@
     </w:p>
     <w:p>
       <w:pPr>
-        <w:spacing w:after="200" w:line="276" w:lineRule="auto"/>
+        <w:spacing w:after="10pt" w:line="13.80pt" w:lineRule="auto"/>
         <w:rPr>
           <w:rFonts w:ascii="Calibri" w:eastAsia="Calibri" w:hAnsi="Calibri" w:cs="Calibri"/>
         </w:rPr>
@@ -187,8 +203,22 @@
         <w:rPr>
           <w:rFonts w:eastAsia="Calibri"/>
         </w:rPr>
-        <w:t xml:space="preserve"> with the 2.8.12</w:t>
-      </w:r>
+        <w:t xml:space="preserve"> with the</w:t>
+      </w:r>
+      <w:r>
+        <w:rPr>
+          <w:rFonts w:eastAsia="Calibri"/>
+        </w:rPr>
+        <w:t xml:space="preserve"> </w:t>
+      </w:r>
+      <w:proofErr w:type="spellStart"/>
+      <w:r>
+        <w:rPr>
+          <w:rFonts w:eastAsia="Calibri"/>
+        </w:rPr>
+        <w:t>2.8.17</w:t>
+      </w:r>
+      <w:proofErr w:type="spellEnd"/>
       <w:r>
         <w:rPr>
           <w:rFonts w:eastAsia="Calibri"/>
@@ -197,23 +227,23 @@
       </w:r>
     </w:p>
     <w:p>
-      <w:pPr>
-        <w:rPr>
-          <w:rFonts w:ascii="Calibri" w:eastAsia="Calibri" w:hAnsi="Calibri" w:cs="Calibri"/>
-        </w:rPr>
-      </w:pPr>
       <w:r>
         <w:t>Our</w:t>
       </w:r>
       <w:r>
-        <w:t xml:space="preserve"> last official release was 2.8.9</w:t>
-      </w:r>
-      <w:r>
-        <w:t>. We have merged in the changes up to 2.8.</w:t>
-      </w:r>
-      <w:r>
-        <w:t>12</w:t>
-      </w:r>
+        <w:t xml:space="preserve"> last official release was 2.8.12</w:t>
+      </w:r>
+      <w:r>
+        <w:t xml:space="preserve">. We have merged in the changes up to </w:t>
+      </w:r>
+      <w:proofErr w:type="spellStart"/>
+      <w:r>
+        <w:rPr>
+          <w:rFonts w:eastAsia="Calibri"/>
+        </w:rPr>
+        <w:t>2.8.17</w:t>
+      </w:r>
+      <w:proofErr w:type="spellEnd"/>
       <w:r>
         <w:t xml:space="preserve">. Please see the </w:t>
       </w:r>
@@ -249,6 +279,89 @@
       <w:r>
         <w:t xml:space="preserve"> </w:t>
       </w:r>
+      <w:r>
+        <w:t xml:space="preserve"> </w:t>
+      </w:r>
+    </w:p>
+    <w:p>
+      <w:pPr>
+        <w:pStyle w:val="Heading3"/>
+      </w:pPr>
+      <w:r>
+        <w:t>Network layer changes</w:t>
+      </w:r>
+    </w:p>
+    <w:p>
+      <w:r>
+        <w:t>T</w:t>
+      </w:r>
+      <w:r>
+        <w:t>here have been significant changes to the ne</w:t>
+      </w:r>
+      <w:r>
+        <w:t>tworking layer for this version. L</w:t>
+      </w:r>
+      <w:r>
+        <w:t>ikely there will be a few weeks before there is another official (</w:t>
+      </w:r>
+      <w:proofErr w:type="spellStart"/>
+      <w:r>
+        <w:t>Chocolatey</w:t>
+      </w:r>
+      <w:proofErr w:type="spellEnd"/>
+      <w:r>
+        <w:t xml:space="preserve"> and </w:t>
+      </w:r>
+      <w:proofErr w:type="spellStart"/>
+      <w:r>
+        <w:t>Nuget</w:t>
+      </w:r>
+      <w:proofErr w:type="spellEnd"/>
+      <w:r>
+        <w:t>) release.</w:t>
+      </w:r>
+      <w:r>
+        <w:t xml:space="preserve"> Most of these changes target IPv6.</w:t>
+      </w:r>
+    </w:p>
+    <w:p>
+      <w:pPr>
+        <w:pStyle w:val="Heading3"/>
+      </w:pPr>
+      <w:proofErr w:type="gramStart"/>
+      <w:r>
+        <w:t>persistence-available</w:t>
+      </w:r>
+      <w:proofErr w:type="gramEnd"/>
+      <w:r>
+        <w:t xml:space="preserve"> flag </w:t>
+      </w:r>
+    </w:p>
+    <w:p>
+      <w:r>
+        <w:t xml:space="preserve">If Redis is to be used as an in-memory-only cache without any kind of persistence, then the </w:t>
+      </w:r>
+      <w:proofErr w:type="gramStart"/>
+      <w:r>
+        <w:t>fork(</w:t>
+      </w:r>
+      <w:proofErr w:type="gramEnd"/>
+      <w:r>
+        <w:t xml:space="preserve">) mechanism used by the background AOF/RDB persistence is unnecessary. As an optimization, all persistence can be turned off in the Windows version of Redis in this scenario. This will disable the creation of the memory mapped heap file, redirect heap allocations to the system heap allocator, and disable commands that would otherwise cause fork() operations: BGSAVE and BGREWRITEAOF. This flag may not be combined with any of the other flags that configure AOF and RDB operations. </w:t>
+      </w:r>
+    </w:p>
+    <w:p>
+      <w:pPr>
+        <w:ind w:firstLine="36pt"/>
+      </w:pPr>
+      <w:proofErr w:type="gramStart"/>
+      <w:r>
+        <w:t>persistence-available</w:t>
+      </w:r>
+      <w:proofErr w:type="gramEnd"/>
+      <w:r>
+        <w:t xml:space="preserve"> [(yes)|no]</w:t>
+      </w:r>
     </w:p>
     <w:p>
       <w:pPr>
@@ -266,7 +379,7 @@
     </w:p>
     <w:p>
       <w:pPr>
-        <w:spacing w:after="200" w:line="276" w:lineRule="auto"/>
+        <w:spacing w:after="10pt" w:line="13.80pt" w:lineRule="auto"/>
         <w:rPr>
           <w:rFonts w:ascii="Calibri" w:eastAsia="Calibri" w:hAnsi="Calibri" w:cs="Calibri"/>
         </w:rPr>
@@ -298,13 +411,11 @@
         </w:rPr>
         <w:tab/>
       </w:r>
-      <w:bookmarkStart w:id="0" w:name="_GoBack"/>
-      <w:bookmarkEnd w:id="0"/>
     </w:p>
     <w:sectPr>
-      <w:pgSz w:w="12240" w:h="15840"/>
-      <w:pgMar w:top="1440" w:right="1440" w:bottom="1440" w:left="1440" w:header="720" w:footer="720" w:gutter="0"/>
-      <w:cols w:space="720"/>
+      <w:pgSz w:w="612pt" w:h="792pt"/>
+      <w:pgMar w:top="72pt" w:right="72pt" w:bottom="72pt" w:left="72pt" w:header="36pt" w:footer="36pt" w:gutter="0pt"/>
+      <w:cols w:space="36pt"/>
       <w:docGrid w:linePitch="360"/>
     </w:sectPr>
   </w:body>
@@ -312,7 +423,7 @@
 </file>
 
 <file path=word/styles.xml><?xml version="1.0" encoding="utf-8"?>
-<w:styles xmlns:mc="http://schemas.openxmlformats.org/markup-compatibility/2006" xmlns:r="http://schemas.openxmlformats.org/officeDocument/2006/relationships" xmlns:w="http://schemas.openxmlformats.org/wordprocessingml/2006/main" xmlns:w14="http://schemas.microsoft.com/office/word/2010/wordml" xmlns:w15="http://schemas.microsoft.com/office/word/2012/wordml" mc:Ignorable="w14 w15">
+<w:styles xmlns:mc="http://schemas.openxmlformats.org/markup-compatibility/2006" xmlns:r="http://purl.oclc.org/ooxml/officeDocument/relationships" xmlns:w="http://purl.oclc.org/ooxml/wordprocessingml/main" xmlns:w14="http://schemas.microsoft.com/office/word/2010/wordml" xmlns:w15="http://schemas.microsoft.com/office/word/2012/wordml" mc:Ignorable="w14 w15">
   <w:docDefaults>
     <w:rPrDefault>
       <w:rPr>
@@ -324,7 +435,7 @@
     </w:rPrDefault>
     <w:pPrDefault>
       <w:pPr>
-        <w:spacing w:after="160" w:line="259" w:lineRule="auto"/>
+        <w:spacing w:after="8pt" w:line="12.95pt" w:lineRule="auto"/>
       </w:pPr>
     </w:pPrDefault>
   </w:docDefaults>
@@ -716,7 +827,7 @@
     <w:pPr>
       <w:keepNext/>
       <w:keepLines/>
-      <w:spacing w:before="240" w:after="0"/>
+      <w:spacing w:before="12pt" w:after="0pt"/>
       <w:outlineLvl w:val="0"/>
     </w:pPr>
     <w:rPr>
@@ -738,7 +849,7 @@
     <w:pPr>
       <w:keepNext/>
       <w:keepLines/>
-      <w:spacing w:before="40" w:after="0"/>
+      <w:spacing w:before="2pt" w:after="0pt"/>
       <w:outlineLvl w:val="1"/>
     </w:pPr>
     <w:rPr>
@@ -760,7 +871,7 @@
     <w:pPr>
       <w:keepNext/>
       <w:keepLines/>
-      <w:spacing w:before="40" w:after="0"/>
+      <w:spacing w:before="2pt" w:after="0pt"/>
       <w:outlineLvl w:val="2"/>
     </w:pPr>
     <w:rPr>
@@ -782,12 +893,12 @@
     <w:semiHidden/>
     <w:unhideWhenUsed/>
     <w:tblPr>
-      <w:tblInd w:w="0" w:type="dxa"/>
+      <w:tblInd w:w="0pt" w:type="dxa"/>
       <w:tblCellMar>
-        <w:top w:w="0" w:type="dxa"/>
-        <w:left w:w="108" w:type="dxa"/>
-        <w:bottom w:w="0" w:type="dxa"/>
-        <w:right w:w="108" w:type="dxa"/>
+        <w:top w:w="0pt" w:type="dxa"/>
+        <w:start w:w="5.40pt" w:type="dxa"/>
+        <w:bottom w:w="0pt" w:type="dxa"/>
+        <w:end w:w="5.40pt" w:type="dxa"/>
       </w:tblCellMar>
     </w:tblPr>
   </w:style>
@@ -851,7 +962,7 @@
 </file>
 
 <file path=word/theme/theme1.xml><?xml version="1.0" encoding="utf-8"?>
-<a:theme xmlns:a="http://schemas.openxmlformats.org/drawingml/2006/main" name="Office Theme">
+<a:theme xmlns:a="http://purl.oclc.org/ooxml/drawingml/main" name="Office Theme">
   <a:themeElements>
     <a:clrScheme name="Office">
       <a:dk1>
@@ -970,25 +1081,25 @@
         </a:solidFill>
         <a:gradFill rotWithShape="1">
           <a:gsLst>
-            <a:gs pos="0">
+            <a:gs pos="0%">
               <a:schemeClr val="phClr">
-                <a:lumMod val="110000"/>
-                <a:satMod val="105000"/>
-                <a:tint val="67000"/>
+                <a:lumMod val="110%"/>
+                <a:satMod val="105%"/>
+                <a:tint val="67%"/>
               </a:schemeClr>
             </a:gs>
-            <a:gs pos="50000">
+            <a:gs pos="50%">
               <a:schemeClr val="phClr">
-                <a:lumMod val="105000"/>
-                <a:satMod val="103000"/>
-                <a:tint val="73000"/>
+                <a:lumMod val="105%"/>
+                <a:satMod val="103%"/>
+                <a:tint val="73%"/>
               </a:schemeClr>
             </a:gs>
-            <a:gs pos="100000">
+            <a:gs pos="100%">
               <a:schemeClr val="phClr">
-                <a:lumMod val="105000"/>
-                <a:satMod val="109000"/>
-                <a:tint val="81000"/>
+                <a:lumMod val="105%"/>
+                <a:satMod val="109%"/>
+                <a:tint val="81%"/>
               </a:schemeClr>
             </a:gs>
           </a:gsLst>
@@ -996,25 +1107,25 @@
         </a:gradFill>
         <a:gradFill rotWithShape="1">
           <a:gsLst>
-            <a:gs pos="0">
+            <a:gs pos="0%">
               <a:schemeClr val="phClr">
-                <a:satMod val="103000"/>
-                <a:lumMod val="102000"/>
-                <a:tint val="94000"/>
+                <a:satMod val="103%"/>
+                <a:lumMod val="102%"/>
+                <a:tint val="94%"/>
               </a:schemeClr>
             </a:gs>
-            <a:gs pos="50000">
+            <a:gs pos="50%">
               <a:schemeClr val="phClr">
-                <a:satMod val="110000"/>
-                <a:lumMod val="100000"/>
-                <a:shade val="100000"/>
+                <a:satMod val="110%"/>
+                <a:lumMod val="100%"/>
+                <a:shade val="100%"/>
               </a:schemeClr>
             </a:gs>
-            <a:gs pos="100000">
+            <a:gs pos="100%">
               <a:schemeClr val="phClr">
-                <a:lumMod val="99000"/>
-                <a:satMod val="120000"/>
-                <a:shade val="78000"/>
+                <a:lumMod val="99%"/>
+                <a:satMod val="120%"/>
+                <a:shade val="78%"/>
               </a:schemeClr>
             </a:gs>
           </a:gsLst>
@@ -1027,21 +1138,21 @@
             <a:schemeClr val="phClr"/>
           </a:solidFill>
           <a:prstDash val="solid"/>
-          <a:miter lim="800000"/>
+          <a:miter lim="800%"/>
         </a:ln>
         <a:ln w="12700" cap="flat" cmpd="sng" algn="ctr">
           <a:solidFill>
             <a:schemeClr val="phClr"/>
           </a:solidFill>
           <a:prstDash val="solid"/>
-          <a:miter lim="800000"/>
+          <a:miter lim="800%"/>
         </a:ln>
         <a:ln w="19050" cap="flat" cmpd="sng" algn="ctr">
           <a:solidFill>
             <a:schemeClr val="phClr"/>
           </a:solidFill>
           <a:prstDash val="solid"/>
-          <a:miter lim="800000"/>
+          <a:miter lim="800%"/>
         </a:ln>
       </a:lnStyleLst>
       <a:effectStyleLst>
@@ -1055,7 +1166,7 @@
           <a:effectLst>
             <a:outerShdw blurRad="57150" dist="19050" dir="5400000" algn="ctr" rotWithShape="0">
               <a:srgbClr val="000000">
-                <a:alpha val="63000"/>
+                <a:alpha val="63%"/>
               </a:srgbClr>
             </a:outerShdw>
           </a:effectLst>
@@ -1067,32 +1178,32 @@
         </a:solidFill>
         <a:solidFill>
           <a:schemeClr val="phClr">
-            <a:tint val="95000"/>
-            <a:satMod val="170000"/>
+            <a:tint val="95%"/>
+            <a:satMod val="170%"/>
           </a:schemeClr>
         </a:solidFill>
         <a:gradFill rotWithShape="1">
           <a:gsLst>
-            <a:gs pos="0">
+            <a:gs pos="0%">
               <a:schemeClr val="phClr">
-                <a:tint val="93000"/>
-                <a:satMod val="150000"/>
-                <a:shade val="98000"/>
-                <a:lumMod val="102000"/>
+                <a:tint val="93%"/>
+                <a:satMod val="150%"/>
+                <a:shade val="98%"/>
+                <a:lumMod val="102%"/>
               </a:schemeClr>
             </a:gs>
-            <a:gs pos="50000">
+            <a:gs pos="50%">
               <a:schemeClr val="phClr">
-                <a:tint val="98000"/>
-                <a:satMod val="130000"/>
-                <a:shade val="90000"/>
-                <a:lumMod val="103000"/>
+                <a:tint val="98%"/>
+                <a:satMod val="130%"/>
+                <a:shade val="90%"/>
+                <a:lumMod val="103%"/>
               </a:schemeClr>
             </a:gs>
-            <a:gs pos="100000">
+            <a:gs pos="100%">
               <a:schemeClr val="phClr">
-                <a:shade val="63000"/>
-                <a:satMod val="120000"/>
+                <a:shade val="63%"/>
+                <a:satMod val="120%"/>
               </a:schemeClr>
             </a:gs>
           </a:gsLst>
